--- a/informe de analisis.docx
+++ b/informe de analisis.docx
@@ -21,7 +21,7 @@
           <v:shape id="ole_rId2" style="width:128pt;height:524.85pt" o:ole="">
             <v:imagedata r:id="rId3" o:title=""/>
           </v:shape>
-          <o:OLEObject Type="Embed" ProgID="Excel.Sheet.12" ShapeID="ole_rId2" DrawAspect="Content" ObjectID="_1371364048" r:id="rId2"/>
+          <o:OLEObject Type="Embed" ProgID="Excel.Sheet.12" ShapeID="ole_rId2" DrawAspect="Content" ObjectID="_22386163" r:id="rId2"/>
         </w:object>
       </w:r>
       <w:r>
@@ -56,6 +56,16 @@
       <w:r>
         <w:rPr/>
         <w:t>en el cual seria la función C1(N+1)+c2*N+c3(Ti*N).</w:t>
+      </w:r>
+    </w:p>
+    <w:p>
+      <w:pPr>
+        <w:pStyle w:val="Normal"/>
+        <w:rPr/>
+      </w:pPr>
+      <w:r>
+        <w:rPr/>
+        <w:t>Por que esa linea , por que es la que se encarga de realizar lo que pide el problema , calculando los 2 punto su distancia.</w:t>
       </w:r>
     </w:p>
     <w:sectPr>
